--- a/Semsexter 1/Programing Fundamentals/Bussiness Application/Project documentation template.docx
+++ b/Semsexter 1/Programing Fundamentals/Bussiness Application/Project documentation template.docx
@@ -540,7 +540,7 @@
                 <w:sz w:val="28"/>
                 <w:szCs w:val="28"/>
               </w:rPr>
-              <w:t>2</w:t>
+              <w:t>3</w:t>
             </w:r>
             <w:r>
               <w:rPr>
@@ -626,7 +626,7 @@
                 <w:sz w:val="28"/>
                 <w:szCs w:val="28"/>
               </w:rPr>
-              <w:t>2</w:t>
+              <w:t>3</w:t>
             </w:r>
             <w:r>
               <w:rPr>
@@ -712,7 +712,7 @@
                 <w:sz w:val="28"/>
                 <w:szCs w:val="28"/>
               </w:rPr>
-              <w:t>2</w:t>
+              <w:t>3</w:t>
             </w:r>
             <w:r>
               <w:rPr>
@@ -798,7 +798,7 @@
                 <w:sz w:val="28"/>
                 <w:szCs w:val="28"/>
               </w:rPr>
-              <w:t>3</w:t>
+              <w:t>4</w:t>
             </w:r>
             <w:r>
               <w:rPr>
@@ -884,7 +884,7 @@
                 <w:sz w:val="28"/>
                 <w:szCs w:val="28"/>
               </w:rPr>
-              <w:t>4</w:t>
+              <w:t>5</w:t>
             </w:r>
             <w:r>
               <w:rPr>
@@ -970,7 +970,7 @@
                 <w:sz w:val="28"/>
                 <w:szCs w:val="28"/>
               </w:rPr>
-              <w:t>6</w:t>
+              <w:t>7</w:t>
             </w:r>
             <w:r>
               <w:rPr>
@@ -1056,7 +1056,7 @@
                 <w:sz w:val="28"/>
                 <w:szCs w:val="28"/>
               </w:rPr>
-              <w:t>7</w:t>
+              <w:t>8</w:t>
             </w:r>
             <w:r>
               <w:rPr>
@@ -1142,7 +1142,7 @@
                 <w:sz w:val="28"/>
                 <w:szCs w:val="28"/>
               </w:rPr>
-              <w:t>7</w:t>
+              <w:t>8</w:t>
             </w:r>
             <w:r>
               <w:rPr>
@@ -1228,7 +1228,7 @@
                 <w:sz w:val="28"/>
                 <w:szCs w:val="28"/>
               </w:rPr>
-              <w:t>7</w:t>
+              <w:t>8</w:t>
             </w:r>
             <w:r>
               <w:rPr>
@@ -1314,7 +1314,7 @@
                 <w:sz w:val="28"/>
                 <w:szCs w:val="28"/>
               </w:rPr>
-              <w:t>8</w:t>
+              <w:t>9</w:t>
             </w:r>
             <w:r>
               <w:rPr>
@@ -1400,7 +1400,7 @@
                 <w:sz w:val="28"/>
                 <w:szCs w:val="28"/>
               </w:rPr>
-              <w:t>8</w:t>
+              <w:t>9</w:t>
             </w:r>
             <w:r>
               <w:rPr>
@@ -4418,7 +4418,7 @@
 <w:numbering xmlns:wpc="http://schemas.microsoft.com/office/word/2010/wordprocessingCanvas" xmlns:cx="http://schemas.microsoft.com/office/drawing/2014/chartex" xmlns:cx1="http://schemas.microsoft.com/office/drawing/2015/9/8/chartex" xmlns:cx2="http://schemas.microsoft.com/office/drawing/2015/10/21/chartex" xmlns:cx3="http://schemas.microsoft.com/office/drawing/2016/5/9/chartex" xmlns:cx4="http://schemas.microsoft.com/office/drawing/2016/5/10/chartex" xmlns:cx5="http://schemas.microsoft.com/office/drawing/2016/5/11/chartex" xmlns:cx6="http://schemas.microsoft.com/office/drawing/2016/5/12/chartex" xmlns:cx7="http://schemas.microsoft.com/office/drawing/2016/5/13/chartex" xmlns:cx8="http://schemas.microsoft.com/office/drawing/2016/5/14/chartex" xmlns:mc="http://schemas.openxmlformats.org/markup-compatibility/2006" xmlns:aink="http://schemas.microsoft.com/office/drawing/2016/ink" xmlns:am3d="http://schemas.microsoft.com/office/drawing/2017/model3d" xmlns:o="urn:schemas-microsoft-com:office:office" xmlns:oel="http://schemas.microsoft.com/office/2019/extlst" xmlns:r="http://schemas.openxmlformats.org/officeDocument/2006/relationships" xmlns:m="http://schemas.openxmlformats.org/officeDocument/2006/math" xmlns:v="urn:schemas-microsoft-com:vml" xmlns:wp14="http://schemas.microsoft.com/office/word/2010/wordprocessingDrawing" xmlns:wp="http://schemas.openxmlformats.org/drawingml/2006/wordprocessingDrawing" xmlns:w10="urn:schemas-microsoft-com:office:word" xmlns:w="http://schemas.openxmlformats.org/wordprocessingml/2006/main" xmlns:w14="http://schemas.microsoft.com/office/word/2010/wordml" xmlns:w15="http://schemas.microsoft.com/office/word/2012/wordml" xmlns:w16cex="http://schemas.microsoft.com/office/word/2018/wordml/cex" xmlns:w16cid="http://schemas.microsoft.com/office/word/2016/wordml/cid" xmlns:w16="http://schemas.microsoft.com/office/word/2018/wordml" xmlns:w16sdtdh="http://schemas.microsoft.com/office/word/2020/wordml/sdtdatahash" xmlns:w16se="http://schemas.microsoft.com/office/word/2015/wordml/symex" xmlns:wpg="http://schemas.microsoft.com/office/word/2010/wordprocessingGroup" xmlns:wpi="http://schemas.microsoft.com/office/word/2010/wordprocessingInk" xmlns:wne="http://schemas.microsoft.com/office/word/2006/wordml" xmlns:wps="http://schemas.microsoft.com/office/word/2010/wordprocessingShape" mc:Ignorable="w14 w15 w16se w16cid w16 w16cex w16sdtdh wp14">
   <w:numPicBullet w:numPicBulletId="0">
     <w:pict>
-      <v:rect id="_x0000_i1061" style="width:0;height:1.5pt" o:hralign="center" o:bullet="t" o:hrstd="t" o:hr="t" fillcolor="#a0a0a0" stroked="f"/>
+      <v:rect id="_x0000_i1064" style="width:0;height:1.5pt" o:hralign="center" o:bullet="t" o:hrstd="t" o:hr="t" fillcolor="#a0a0a0" stroked="f"/>
     </w:pict>
   </w:numPicBullet>
   <w:abstractNum w:abstractNumId="0" w15:restartNumberingAfterBreak="0">
